--- a/AgentforceConcepts.docx
+++ b/AgentforceConcepts.docx
@@ -106,6 +106,111 @@
         <w:t>Agent</w:t>
       </w:r>
       <w:proofErr w:type="gramEnd"/>
+      <w:r>
+        <w:rPr>
+          <w:b/>
+          <w:bCs/>
+        </w:rPr>
+        <w:br/>
+        <w:t xml:space="preserve"> - Autonomous </w:t>
+      </w:r>
+      <w:proofErr w:type="gramStart"/>
+      <w:r>
+        <w:rPr>
+          <w:b/>
+          <w:bCs/>
+        </w:rPr>
+        <w:t>Agent :</w:t>
+      </w:r>
+      <w:proofErr w:type="gramEnd"/>
+      <w:r>
+        <w:rPr>
+          <w:b/>
+          <w:bCs/>
+        </w:rPr>
+        <w:t xml:space="preserve"> </w:t>
+      </w:r>
+      <w:r>
+        <w:t>Which Runs Automatic on the background (</w:t>
+      </w:r>
+      <w:proofErr w:type="spellStart"/>
+      <w:r>
+        <w:t>Agentforce</w:t>
+      </w:r>
+      <w:proofErr w:type="spellEnd"/>
+      <w:r>
+        <w:t xml:space="preserve"> SDR </w:t>
+      </w:r>
+      <w:proofErr w:type="gramStart"/>
+      <w:r>
+        <w:t>Agent ,</w:t>
+      </w:r>
+      <w:proofErr w:type="gramEnd"/>
+      <w:r>
+        <w:t xml:space="preserve"> Sales Coach agent)</w:t>
+      </w:r>
+      <w:r>
+        <w:br/>
+      </w:r>
+      <w:r>
+        <w:rPr>
+          <w:b/>
+          <w:bCs/>
+        </w:rPr>
+        <w:t xml:space="preserve"> - </w:t>
+      </w:r>
+      <w:r>
+        <w:rPr>
+          <w:b/>
+          <w:bCs/>
+        </w:rPr>
+        <w:t xml:space="preserve">assistive </w:t>
+      </w:r>
+      <w:proofErr w:type="gramStart"/>
+      <w:r>
+        <w:rPr>
+          <w:b/>
+          <w:bCs/>
+        </w:rPr>
+        <w:t>agent</w:t>
+      </w:r>
+      <w:r>
+        <w:rPr>
+          <w:b/>
+          <w:bCs/>
+        </w:rPr>
+        <w:t xml:space="preserve"> :</w:t>
+      </w:r>
+      <w:proofErr w:type="gramEnd"/>
+      <w:r>
+        <w:rPr>
+          <w:b/>
+          <w:bCs/>
+        </w:rPr>
+        <w:t xml:space="preserve"> </w:t>
+      </w:r>
+      <w:r>
+        <w:t>acts as a human co-pilot, working alongside users by providing information and support to help them make decisions and complete tasks</w:t>
+      </w:r>
+      <w:r>
+        <w:t xml:space="preserve"> like </w:t>
+      </w:r>
+      <w:proofErr w:type="spellStart"/>
+      <w:r>
+        <w:t>agentforce</w:t>
+      </w:r>
+      <w:proofErr w:type="spellEnd"/>
+      <w:r>
+        <w:t xml:space="preserve"> employee </w:t>
+      </w:r>
+      <w:proofErr w:type="gramStart"/>
+      <w:r>
+        <w:t>agent ,</w:t>
+      </w:r>
+      <w:proofErr w:type="gramEnd"/>
+      <w:r>
+        <w:t xml:space="preserve"> service agent</w:t>
+      </w:r>
     </w:p>
     <w:p>
       <w:pPr>
@@ -211,10 +316,6 @@
     <w:p>
       <w:pPr>
         <w:pStyle w:val="ListParagraph"/>
-        <w:rPr>
-          <w:b/>
-          <w:bCs/>
-        </w:rPr>
       </w:pPr>
       <w:r>
         <w:rPr>
@@ -336,7 +437,11 @@
       </w:r>
       <w:proofErr w:type="gramEnd"/>
       <w:r>
-        <w:t xml:space="preserve"> even it has other topics like Account Management etc.</w:t>
+        <w:t xml:space="preserve"> even it has other topics like </w:t>
+      </w:r>
+      <w:r>
+        <w:lastRenderedPageBreak/>
+        <w:t>Account Management etc.</w:t>
       </w:r>
       <w:r>
         <w:br/>
@@ -363,11 +468,7 @@
       </w:r>
       <w:proofErr w:type="gramEnd"/>
       <w:r>
-        <w:t xml:space="preserve"> if the query comes that what is the status of case. Then </w:t>
-      </w:r>
-      <w:r>
-        <w:lastRenderedPageBreak/>
-        <w:t xml:space="preserve">to tell the status about the case we need case number or anything unique. </w:t>
+        <w:t xml:space="preserve"> if the query comes that what is the status of case. Then to tell the status about the case we need case number or anything unique. </w:t>
       </w:r>
       <w:proofErr w:type="gramStart"/>
       <w:r>
@@ -424,6 +525,45 @@
       <w:r>
         <w:br/>
         <w:t>Agents Remember the context of the conversation.</w:t>
+      </w:r>
+      <w:r>
+        <w:br/>
+      </w:r>
+      <w:r>
+        <w:br/>
+      </w:r>
+      <w:r>
+        <w:br/>
+        <w:t>- Standard Actions not available for service agent</w:t>
+      </w:r>
+      <w:r>
+        <w:br/>
+      </w:r>
+      <w:r>
+        <w:t xml:space="preserve">- </w:t>
+      </w:r>
+      <w:r>
+        <w:t xml:space="preserve">Apex method with invocable </w:t>
+      </w:r>
+      <w:proofErr w:type="spellStart"/>
+      <w:r>
+        <w:t>annocation</w:t>
+      </w:r>
+      <w:proofErr w:type="spellEnd"/>
+      <w:r>
+        <w:t xml:space="preserve"> are available for custom action</w:t>
+      </w:r>
+      <w:r>
+        <w:br/>
+        <w:t xml:space="preserve">- only </w:t>
+      </w:r>
+      <w:proofErr w:type="spellStart"/>
+      <w:r>
+        <w:t>Autolaunched</w:t>
+      </w:r>
+      <w:proofErr w:type="spellEnd"/>
+      <w:r>
+        <w:t xml:space="preserve"> Flow can use in custom actions</w:t>
       </w:r>
       <w:r>
         <w:rPr>
@@ -433,11 +573,21 @@
         <w:br/>
       </w:r>
       <w:r>
-        <w:rPr>
-          <w:b/>
-          <w:bCs/>
-        </w:rPr>
-        <w:br/>
+        <w:br/>
+      </w:r>
+      <w:r>
+        <w:br/>
+        <w:t>How to deploy service agent on community site?</w:t>
+      </w:r>
+      <w:r>
+        <w:br/>
+        <w:t>- see this video</w:t>
+      </w:r>
+      <w:r>
+        <w:br/>
+      </w:r>
+      <w:r>
+        <w:t>https://www.udemy.com/course/salesforce-einstein-ai-novice-to-expert-in-einstein-copilot/learn/lecture/46098721#overview</w:t>
       </w:r>
     </w:p>
     <w:sectPr>
@@ -1539,7 +1689,6 @@
   <w:style w:type="character" w:default="1" w:styleId="DefaultParagraphFont">
     <w:name w:val="Default Paragraph Font"/>
     <w:uiPriority w:val="1"/>
-    <w:semiHidden/>
     <w:unhideWhenUsed/>
   </w:style>
   <w:style w:type="table" w:default="1" w:styleId="TableNormal">
